--- a/Timing Notes.docx
+++ b/Timing Notes.docx
@@ -126,6 +126,9 @@
     </w:p>
     <w:p>
       <w:r>
+        <w:rPr>
+          <w:noProof/>
+        </w:rPr>
         <w:lastRenderedPageBreak/>
         <w:drawing>
           <wp:inline distT="0" distB="0" distL="0" distR="0" wp14:anchorId="1920AF80" wp14:editId="0501A667">
@@ -164,6 +167,227 @@
         </w:drawing>
       </w:r>
     </w:p>
+    <w:p/>
+    <w:p>
+      <w:r>
+        <w:t>Planning out the whole system.</w:t>
+      </w:r>
+    </w:p>
+    <w:p>
+      <w:r>
+        <w:t xml:space="preserve">The Timing Gate will have a </w:t>
+      </w:r>
+      <w:proofErr w:type="spellStart"/>
+      <w:r>
+        <w:t>Wifi</w:t>
+      </w:r>
+      <w:proofErr w:type="spellEnd"/>
+      <w:r>
+        <w:t xml:space="preserve"> Antenna, GPS Module, and Beam Break trigger. The </w:t>
+      </w:r>
+      <w:r>
+        <w:t xml:space="preserve">Timing gate sends and receives TCP messages on port 5000. Sends ETC time of the gate event. Can be paired with multiple gates that also send their trigger time. Each is identified by “Serial” number. </w:t>
+      </w:r>
+      <w:proofErr w:type="gramStart"/>
+      <w:r>
+        <w:t>Server side</w:t>
+      </w:r>
+      <w:proofErr w:type="gramEnd"/>
+      <w:r>
+        <w:t xml:space="preserve"> software logs the raw events in a file for autosave ability and calculates sector and lap times from the raw events. </w:t>
+      </w:r>
+      <w:r>
+        <w:t xml:space="preserve">Simple labels in a menu will show </w:t>
+      </w:r>
+      <w:r>
+        <w:lastRenderedPageBreak/>
+        <w:t xml:space="preserve">connected devices and </w:t>
+      </w:r>
+      <w:proofErr w:type="gramStart"/>
+      <w:r>
+        <w:t>allow</w:t>
+      </w:r>
+      <w:proofErr w:type="gramEnd"/>
+      <w:r>
+        <w:t xml:space="preserve"> to select where it is placed. Maybe in the future it’ll show gate locations.</w:t>
+      </w:r>
+    </w:p>
+    <w:p>
+      <w:r>
+        <w:t xml:space="preserve">In the same application I would also like to view the live telemetry of the car. This will consist of a </w:t>
+      </w:r>
+      <w:r>
+        <w:t xml:space="preserve">UDP stream of </w:t>
+      </w:r>
+      <w:r>
+        <w:t xml:space="preserve">filtered </w:t>
+      </w:r>
+      <w:r>
+        <w:t xml:space="preserve">can data. This is in hopes to have a little lag as </w:t>
+      </w:r>
+      <w:proofErr w:type="gramStart"/>
+      <w:r>
+        <w:t>possible, and</w:t>
+      </w:r>
+      <w:proofErr w:type="gramEnd"/>
+      <w:r>
+        <w:t xml:space="preserve"> save </w:t>
+      </w:r>
+      <w:proofErr w:type="gramStart"/>
+      <w:r>
+        <w:t>compute</w:t>
+      </w:r>
+      <w:proofErr w:type="gramEnd"/>
+      <w:r>
+        <w:t xml:space="preserve"> for other functions. This module will also have a GPS antenna that will sync the internal clock and send the GPS coordinates of the car to the server using TCP to ensure receival. The Server will log </w:t>
+      </w:r>
+      <w:proofErr w:type="gramStart"/>
+      <w:r>
+        <w:t>both of these</w:t>
+      </w:r>
+      <w:proofErr w:type="gramEnd"/>
+      <w:r>
+        <w:t xml:space="preserve"> data streams and </w:t>
+      </w:r>
+      <w:proofErr w:type="gramStart"/>
+      <w:r>
+        <w:t>save</w:t>
+      </w:r>
+      <w:proofErr w:type="gramEnd"/>
+      <w:r>
+        <w:t xml:space="preserve"> to a file</w:t>
+      </w:r>
+      <w:r>
+        <w:t xml:space="preserve">. Ideally the server would also graph the coordinates relative to the gates. The server will also send the Timing Gate times and any flags to the car to be transmitted over CAN to the vehicle’s dashboard. Flags will be transmitted as </w:t>
+      </w:r>
+      <w:proofErr w:type="gramStart"/>
+      <w:r>
+        <w:t>a simple integer</w:t>
+      </w:r>
+      <w:proofErr w:type="gramEnd"/>
+      <w:r>
+        <w:t>.</w:t>
+      </w:r>
+    </w:p>
+    <w:p>
+      <w:r>
+        <w:t>0 – Green</w:t>
+      </w:r>
+    </w:p>
+    <w:p>
+      <w:r>
+        <w:t>1 – Yellow</w:t>
+      </w:r>
+    </w:p>
+    <w:p>
+      <w:r>
+        <w:t>2 – Red</w:t>
+      </w:r>
+    </w:p>
+    <w:p>
+      <w:r>
+        <w:t>3 – Checkered</w:t>
+      </w:r>
+    </w:p>
+    <w:p>
+      <w:r>
+        <w:t xml:space="preserve">4 </w:t>
+      </w:r>
+      <w:r>
+        <w:t>–</w:t>
+      </w:r>
+      <w:r>
+        <w:t xml:space="preserve"> Black</w:t>
+      </w:r>
+    </w:p>
+    <w:p>
+      <w:r>
+        <w:t xml:space="preserve">Lap time will be sent in seconds and milliseconds. Both will only be sent on an update. Eventually this will also be able to send commands to change settings on certain devices in the car. </w:t>
+      </w:r>
+    </w:p>
+    <w:p>
+      <w:r>
+        <w:t xml:space="preserve">Eventually the wireless link might get switched to a lora system or 900mhz and just use </w:t>
+      </w:r>
+      <w:proofErr w:type="spellStart"/>
+      <w:r>
+        <w:t>wifi</w:t>
+      </w:r>
+      <w:proofErr w:type="spellEnd"/>
+      <w:r>
+        <w:t xml:space="preserve"> to create a </w:t>
+      </w:r>
+      <w:proofErr w:type="gramStart"/>
+      <w:r>
+        <w:t>high speed</w:t>
+      </w:r>
+      <w:proofErr w:type="gramEnd"/>
+      <w:r>
+        <w:t xml:space="preserve"> uplink</w:t>
+      </w:r>
+      <w:r>
+        <w:t xml:space="preserve">. The live telemetry module could also work with just the </w:t>
+      </w:r>
+      <w:proofErr w:type="gramStart"/>
+      <w:r>
+        <w:t>long range</w:t>
+      </w:r>
+      <w:proofErr w:type="gramEnd"/>
+      <w:r>
+        <w:t xml:space="preserve"> link and then I have a separate data logger to micro </w:t>
+      </w:r>
+      <w:proofErr w:type="spellStart"/>
+      <w:r>
+        <w:t>sd</w:t>
+      </w:r>
+      <w:proofErr w:type="spellEnd"/>
+      <w:r>
+        <w:t xml:space="preserve"> card module that has </w:t>
+      </w:r>
+      <w:proofErr w:type="spellStart"/>
+      <w:r>
+        <w:t>wifi</w:t>
+      </w:r>
+      <w:proofErr w:type="spellEnd"/>
+      <w:r>
+        <w:t xml:space="preserve"> for </w:t>
+      </w:r>
+      <w:proofErr w:type="gramStart"/>
+      <w:r>
+        <w:t>high speed</w:t>
+      </w:r>
+      <w:proofErr w:type="gramEnd"/>
+      <w:r>
+        <w:t xml:space="preserve"> log starting, stopping, and file transfer.</w:t>
+      </w:r>
+    </w:p>
+    <w:p/>
+    <w:p/>
+    <w:p/>
+    <w:p>
+      <w:r>
+        <w:t>Links 2 stuff</w:t>
+      </w:r>
+    </w:p>
+    <w:p>
+      <w:r>
+        <w:t xml:space="preserve">Esp32 with removeable antenna - </w:t>
+      </w:r>
+      <w:hyperlink r:id="rId8" w:history="1">
+        <w:r>
+          <w:rPr>
+            <w:rStyle w:val="Hyperlink"/>
+          </w:rPr>
+          <w:t>https://www.digikey.com/en/products/detail/olimex-ltd/ESP32-S2-WROVER-DEVKIT-LIPO-EA/21662599?gad_campaignid=20243136172</w:t>
+        </w:r>
+      </w:hyperlink>
+    </w:p>
+    <w:p>
+      <w:r>
+        <w:t>Potential USB c to battery charger circuitry</w:t>
+      </w:r>
+    </w:p>
+    <w:p/>
     <w:sectPr>
       <w:pgSz w:w="12240" w:h="15840"/>
       <w:pgMar w:top="1440" w:right="1440" w:bottom="1440" w:left="1440" w:header="720" w:footer="720" w:gutter="0"/>
@@ -1398,6 +1622,29 @@
       <w:smallCaps/>
       <w:color w:val="0F4761" w:themeColor="accent1" w:themeShade="BF"/>
       <w:spacing w:val="5"/>
+    </w:rPr>
+  </w:style>
+  <w:style w:type="character" w:styleId="Hyperlink">
+    <w:name w:val="Hyperlink"/>
+    <w:basedOn w:val="DefaultParagraphFont"/>
+    <w:uiPriority w:val="99"/>
+    <w:unhideWhenUsed/>
+    <w:rsid w:val="00BA37AF"/>
+    <w:rPr>
+      <w:color w:val="467886" w:themeColor="hyperlink"/>
+      <w:u w:val="single"/>
+    </w:rPr>
+  </w:style>
+  <w:style w:type="character" w:styleId="UnresolvedMention">
+    <w:name w:val="Unresolved Mention"/>
+    <w:basedOn w:val="DefaultParagraphFont"/>
+    <w:uiPriority w:val="99"/>
+    <w:semiHidden/>
+    <w:unhideWhenUsed/>
+    <w:rsid w:val="00BA37AF"/>
+    <w:rPr>
+      <w:color w:val="605E5C"/>
+      <w:shd w:val="clear" w:color="auto" w:fill="E1DFDD"/>
     </w:rPr>
   </w:style>
 </w:styles>
